--- a/slideQ/DOC/Byob.docx
+++ b/slideQ/DOC/Byob.docx
@@ -22,6 +22,8 @@
       <w:r>
         <w:t>What Is BYOB?</w:t>
       </w:r>
+      <w:bookmarkStart w:id="0" w:name="_GoBack"/>
+      <w:bookmarkEnd w:id="0"/>
     </w:p>
     <w:p>
       <w:r>
@@ -33,15 +35,57 @@
         <w:pStyle w:val="Heading1"/>
       </w:pPr>
       <w:r>
-        <w:t xml:space="preserve">How we are detecting this smell in SlideQ? </w:t>
+        <w:t xml:space="preserve">How we are detecting this smell in </w:t>
+      </w:r>
+      <w:proofErr w:type="spellStart"/>
+      <w:r>
+        <w:t>SlideQ</w:t>
+      </w:r>
+      <w:proofErr w:type="spellEnd"/>
+      <w:r>
+        <w:t xml:space="preserve">? </w:t>
       </w:r>
     </w:p>
     <w:p>
       <w:r>
-        <w:t xml:space="preserve">We are saving font size of every character in every slide and we put the threshold for a character. If the character having font size lower then threshold we are showing that characters count </w:t>
+        <w:t xml:space="preserve">We are saving font size of every </w:t>
       </w:r>
       <w:r>
-        <w:t>as byob smell in a slide.</w:t>
+        <w:t>charter</w:t>
+      </w:r>
+      <w:r>
+        <w:t xml:space="preserve"> in every slide and we put the threshold for a </w:t>
+      </w:r>
+      <w:r>
+        <w:t>charter</w:t>
+      </w:r>
+      <w:r>
+        <w:t xml:space="preserve">. If the </w:t>
+      </w:r>
+      <w:r>
+        <w:t>charter</w:t>
+      </w:r>
+      <w:r>
+        <w:t xml:space="preserve"> having font size lower then threshold we are showing that </w:t>
+      </w:r>
+      <w:r>
+        <w:t>charter</w:t>
+      </w:r>
+      <w:r>
+        <w:t xml:space="preserve">s count </w:t>
+      </w:r>
+      <w:r>
+        <w:t xml:space="preserve">as </w:t>
+      </w:r>
+      <w:proofErr w:type="spellStart"/>
+      <w:proofErr w:type="gramStart"/>
+      <w:r>
+        <w:t>byob</w:t>
+      </w:r>
+      <w:proofErr w:type="spellEnd"/>
+      <w:proofErr w:type="gramEnd"/>
+      <w:r>
+        <w:t xml:space="preserve"> smell in a slide.</w:t>
       </w:r>
     </w:p>
     <w:p>
@@ -92,7 +136,10 @@
         </w:numPr>
       </w:pPr>
       <w:r>
-        <w:t>Charterers in charts not detected.</w:t>
+        <w:t>Charters</w:t>
+      </w:r>
+      <w:r>
+        <w:t xml:space="preserve"> in charts not detected.</w:t>
       </w:r>
     </w:p>
     <w:p>
@@ -107,7 +154,13 @@
         <w:t>Sometimes</w:t>
       </w:r>
       <w:r>
-        <w:t xml:space="preserve"> we are not getting correct font sizes, like we are getting 1.0 as a font size of character.</w:t>
+        <w:t xml:space="preserve"> we are not getting correct font sizes, like we are getting 1.0 as a font size of </w:t>
+      </w:r>
+      <w:r>
+        <w:t>charter</w:t>
+      </w:r>
+      <w:r>
+        <w:t>.</w:t>
       </w:r>
     </w:p>
     <w:p>
@@ -147,11 +200,11 @@
         <w:pStyle w:val="Heading1"/>
       </w:pPr>
       <w:r>
+        <w:lastRenderedPageBreak/>
         <w:t xml:space="preserve">Flow Chart </w:t>
       </w:r>
     </w:p>
     <w:p>
-      <w:bookmarkStart w:id="0" w:name="_GoBack"/>
       <w:r>
         <w:rPr>
           <w:noProof/>
@@ -170,7 +223,6 @@
           </wp:inline>
         </w:drawing>
       </w:r>
-      <w:bookmarkEnd w:id="0"/>
     </w:p>
     <w:sectPr>
       <w:pgSz w:w="12240" w:h="15840"/>
@@ -1738,15 +1790,7 @@
         <a:p>
           <a:r>
             <a:rPr lang="en-US"/>
-            <a:t>check with thershold show if font size lesser then </a:t>
-          </a:r>
-          <a:r>
-            <a:rPr lang="en-US"/>
-            <a:t>thershold </a:t>
-          </a:r>
-          <a:r>
-            <a:rPr lang="en-US"/>
-            <a:t> </a:t>
+            <a:t>check with thershold show if font size lesser then thershold  </a:t>
           </a:r>
         </a:p>
         <a:p>
@@ -1786,6 +1830,13 @@
         </dgm:presLayoutVars>
       </dgm:prSet>
       <dgm:spPr/>
+      <dgm:t>
+        <a:bodyPr/>
+        <a:lstStyle/>
+        <a:p>
+          <a:endParaRPr lang="en-US"/>
+        </a:p>
+      </dgm:t>
     </dgm:pt>
     <dgm:pt modelId="{A09F26E5-413C-46DC-B7B9-35E89CA9EB1F}" type="pres">
       <dgm:prSet presAssocID="{6C20B5C6-47C3-42B4-BFE3-1057EA168916}" presName="parentText1" presStyleLbl="node1" presStyleIdx="0" presStyleCnt="3">
@@ -1796,6 +1847,13 @@
         </dgm:presLayoutVars>
       </dgm:prSet>
       <dgm:spPr/>
+      <dgm:t>
+        <a:bodyPr/>
+        <a:lstStyle/>
+        <a:p>
+          <a:endParaRPr lang="en-US"/>
+        </a:p>
+      </dgm:t>
     </dgm:pt>
     <dgm:pt modelId="{91867BDD-EDFD-40D4-9EE7-2E216C39C782}" type="pres">
       <dgm:prSet presAssocID="{6C20B5C6-47C3-42B4-BFE3-1057EA168916}" presName="childText1" presStyleLbl="solidAlignAcc1" presStyleIdx="0" presStyleCnt="3">
@@ -1823,6 +1881,13 @@
         </dgm:presLayoutVars>
       </dgm:prSet>
       <dgm:spPr/>
+      <dgm:t>
+        <a:bodyPr/>
+        <a:lstStyle/>
+        <a:p>
+          <a:endParaRPr lang="en-US"/>
+        </a:p>
+      </dgm:t>
     </dgm:pt>
     <dgm:pt modelId="{92B6981D-1BE9-4618-8A0F-EBAFDAA7D5D9}" type="pres">
       <dgm:prSet presAssocID="{2270D8F9-E417-4A23-8128-197E330F45E1}" presName="childText2" presStyleLbl="solidAlignAcc1" presStyleIdx="1" presStyleCnt="3">
@@ -1850,6 +1915,13 @@
         </dgm:presLayoutVars>
       </dgm:prSet>
       <dgm:spPr/>
+      <dgm:t>
+        <a:bodyPr/>
+        <a:lstStyle/>
+        <a:p>
+          <a:endParaRPr lang="en-US"/>
+        </a:p>
+      </dgm:t>
     </dgm:pt>
     <dgm:pt modelId="{8AB02082-E926-448F-9C0C-803B7DF3E76F}" type="pres">
       <dgm:prSet presAssocID="{D4A6265C-739A-42B4-A2BF-6F09074B8C34}" presName="childText3" presStyleLbl="solidAlignAcc1" presStyleIdx="2" presStyleCnt="3">
@@ -1871,24 +1943,24 @@
   </dgm:ptLst>
   <dgm:cxnLst>
     <dgm:cxn modelId="{1F167BEA-9265-4D84-B95F-3AA1974A8706}" srcId="{8DDE5ED6-7CF7-4894-AEB0-9A1D15ED919A}" destId="{D4A6265C-739A-42B4-A2BF-6F09074B8C34}" srcOrd="2" destOrd="0" parTransId="{F555AD6C-10E5-4925-B568-31DAD6B25005}" sibTransId="{847B6809-3584-4EDE-925E-07CCA0FB1818}"/>
-    <dgm:cxn modelId="{FE9E6895-7CD8-4B04-9FFC-749A7A7BF145}" type="presOf" srcId="{16A07547-86D3-4901-AE74-6B211638CC12}" destId="{8AB02082-E926-448F-9C0C-803B7DF3E76F}" srcOrd="0" destOrd="0" presId="urn:microsoft.com/office/officeart/2009/3/layout/IncreasingArrowsProcess"/>
+    <dgm:cxn modelId="{2FC6290A-9D51-4F48-B6F1-3E547F2EF330}" type="presOf" srcId="{8DDE5ED6-7CF7-4894-AEB0-9A1D15ED919A}" destId="{F42AD7F4-9E0D-430D-AEE8-9632FA39C308}" srcOrd="0" destOrd="0" presId="urn:microsoft.com/office/officeart/2009/3/layout/IncreasingArrowsProcess"/>
+    <dgm:cxn modelId="{825E9716-A776-4093-A999-55EF05AFCB64}" type="presOf" srcId="{6C20B5C6-47C3-42B4-BFE3-1057EA168916}" destId="{A09F26E5-413C-46DC-B7B9-35E89CA9EB1F}" srcOrd="0" destOrd="0" presId="urn:microsoft.com/office/officeart/2009/3/layout/IncreasingArrowsProcess"/>
     <dgm:cxn modelId="{0F96674A-EAE6-4F8B-8A1B-3AB649DB80E9}" srcId="{8DDE5ED6-7CF7-4894-AEB0-9A1D15ED919A}" destId="{6C20B5C6-47C3-42B4-BFE3-1057EA168916}" srcOrd="0" destOrd="0" parTransId="{C8E5286D-698D-407F-99E5-CF353AFE86F9}" sibTransId="{D0746EBE-7F0C-41FE-9BE9-E59234652D91}"/>
-    <dgm:cxn modelId="{FCFFB21C-214E-45F2-9766-BF465A5A950F}" type="presOf" srcId="{85DC726E-E283-4ED1-A591-B57264E3C887}" destId="{92B6981D-1BE9-4618-8A0F-EBAFDAA7D5D9}" srcOrd="0" destOrd="0" presId="urn:microsoft.com/office/officeart/2009/3/layout/IncreasingArrowsProcess"/>
-    <dgm:cxn modelId="{41E3A600-020F-4FF0-B1D5-0627AFF2CEBE}" type="presOf" srcId="{2270D8F9-E417-4A23-8128-197E330F45E1}" destId="{B219D915-FDE3-4495-AB18-7A94CC23D066}" srcOrd="0" destOrd="0" presId="urn:microsoft.com/office/officeart/2009/3/layout/IncreasingArrowsProcess"/>
+    <dgm:cxn modelId="{ED8B9869-31AC-4F74-80A2-F3C7EAC6CE6F}" type="presOf" srcId="{16A07547-86D3-4901-AE74-6B211638CC12}" destId="{8AB02082-E926-448F-9C0C-803B7DF3E76F}" srcOrd="0" destOrd="0" presId="urn:microsoft.com/office/officeart/2009/3/layout/IncreasingArrowsProcess"/>
+    <dgm:cxn modelId="{98127942-8DE0-4B27-AE63-94B5810383B3}" type="presOf" srcId="{85DC726E-E283-4ED1-A591-B57264E3C887}" destId="{92B6981D-1BE9-4618-8A0F-EBAFDAA7D5D9}" srcOrd="0" destOrd="0" presId="urn:microsoft.com/office/officeart/2009/3/layout/IncreasingArrowsProcess"/>
     <dgm:cxn modelId="{DD284A37-4EB4-4535-9F70-3D2D44042B0F}" srcId="{8DDE5ED6-7CF7-4894-AEB0-9A1D15ED919A}" destId="{2270D8F9-E417-4A23-8128-197E330F45E1}" srcOrd="1" destOrd="0" parTransId="{C37355FB-073C-4535-970E-290C0C1ABB00}" sibTransId="{2C2806E2-3453-4759-9A12-04FC620E1D29}"/>
-    <dgm:cxn modelId="{61607B63-CC35-4268-8F71-9E6466798747}" type="presOf" srcId="{D4A6265C-739A-42B4-A2BF-6F09074B8C34}" destId="{C5B707CA-550E-4D91-BAB6-1EA331ED241B}" srcOrd="0" destOrd="0" presId="urn:microsoft.com/office/officeart/2009/3/layout/IncreasingArrowsProcess"/>
     <dgm:cxn modelId="{776FD890-6D4E-451C-BE88-DB168E5238F6}" srcId="{D4A6265C-739A-42B4-A2BF-6F09074B8C34}" destId="{16A07547-86D3-4901-AE74-6B211638CC12}" srcOrd="0" destOrd="0" parTransId="{A25CA290-93D0-4930-A459-A60D77631BD1}" sibTransId="{AACE5EAF-063A-4A0F-8A7B-DB2F28058BEE}"/>
     <dgm:cxn modelId="{EE5E1228-F4F4-4B5A-9B99-F2CB0E8B32EF}" srcId="{6C20B5C6-47C3-42B4-BFE3-1057EA168916}" destId="{90A915D6-CAC5-43F6-B7EB-F8DA361D67A4}" srcOrd="0" destOrd="0" parTransId="{13DC1031-821B-4FA0-828E-D73C81284405}" sibTransId="{6EBF586C-9953-4DF5-B4C4-F070B338DC88}"/>
-    <dgm:cxn modelId="{7F0AE1CC-A5DE-4997-BA71-BDC2AB5A116A}" type="presOf" srcId="{90A915D6-CAC5-43F6-B7EB-F8DA361D67A4}" destId="{91867BDD-EDFD-40D4-9EE7-2E216C39C782}" srcOrd="0" destOrd="0" presId="urn:microsoft.com/office/officeart/2009/3/layout/IncreasingArrowsProcess"/>
-    <dgm:cxn modelId="{58B02B9B-9559-4728-8EDD-05654C30042E}" type="presOf" srcId="{6C20B5C6-47C3-42B4-BFE3-1057EA168916}" destId="{A09F26E5-413C-46DC-B7B9-35E89CA9EB1F}" srcOrd="0" destOrd="0" presId="urn:microsoft.com/office/officeart/2009/3/layout/IncreasingArrowsProcess"/>
+    <dgm:cxn modelId="{E807FA77-AA32-45D5-BE63-B8017CC5B79E}" type="presOf" srcId="{90A915D6-CAC5-43F6-B7EB-F8DA361D67A4}" destId="{91867BDD-EDFD-40D4-9EE7-2E216C39C782}" srcOrd="0" destOrd="0" presId="urn:microsoft.com/office/officeart/2009/3/layout/IncreasingArrowsProcess"/>
     <dgm:cxn modelId="{D1BF1BDE-844A-4581-9F06-C42BBF5B30E2}" srcId="{2270D8F9-E417-4A23-8128-197E330F45E1}" destId="{85DC726E-E283-4ED1-A591-B57264E3C887}" srcOrd="0" destOrd="0" parTransId="{10698590-5BD3-4193-BC07-89D09AC8905E}" sibTransId="{DB3EE979-420F-4BFD-A486-FD9A9F402C79}"/>
-    <dgm:cxn modelId="{AD277B61-56A5-479E-88E0-834AE3DDB0B9}" type="presOf" srcId="{8DDE5ED6-7CF7-4894-AEB0-9A1D15ED919A}" destId="{F42AD7F4-9E0D-430D-AEE8-9632FA39C308}" srcOrd="0" destOrd="0" presId="urn:microsoft.com/office/officeart/2009/3/layout/IncreasingArrowsProcess"/>
-    <dgm:cxn modelId="{B8CD2880-22CB-403F-ADA1-6FD77528DEA6}" type="presParOf" srcId="{F42AD7F4-9E0D-430D-AEE8-9632FA39C308}" destId="{A09F26E5-413C-46DC-B7B9-35E89CA9EB1F}" srcOrd="0" destOrd="0" presId="urn:microsoft.com/office/officeart/2009/3/layout/IncreasingArrowsProcess"/>
-    <dgm:cxn modelId="{57BABF5D-D888-4D48-B57B-798572118EAC}" type="presParOf" srcId="{F42AD7F4-9E0D-430D-AEE8-9632FA39C308}" destId="{91867BDD-EDFD-40D4-9EE7-2E216C39C782}" srcOrd="1" destOrd="0" presId="urn:microsoft.com/office/officeart/2009/3/layout/IncreasingArrowsProcess"/>
-    <dgm:cxn modelId="{9A712555-1596-4535-8264-018F04076A2A}" type="presParOf" srcId="{F42AD7F4-9E0D-430D-AEE8-9632FA39C308}" destId="{B219D915-FDE3-4495-AB18-7A94CC23D066}" srcOrd="2" destOrd="0" presId="urn:microsoft.com/office/officeart/2009/3/layout/IncreasingArrowsProcess"/>
-    <dgm:cxn modelId="{2D7AB925-9BFD-44B0-848D-A78F933AC555}" type="presParOf" srcId="{F42AD7F4-9E0D-430D-AEE8-9632FA39C308}" destId="{92B6981D-1BE9-4618-8A0F-EBAFDAA7D5D9}" srcOrd="3" destOrd="0" presId="urn:microsoft.com/office/officeart/2009/3/layout/IncreasingArrowsProcess"/>
-    <dgm:cxn modelId="{A9FB302B-981A-4634-9AD3-48A7E57E7FE3}" type="presParOf" srcId="{F42AD7F4-9E0D-430D-AEE8-9632FA39C308}" destId="{C5B707CA-550E-4D91-BAB6-1EA331ED241B}" srcOrd="4" destOrd="0" presId="urn:microsoft.com/office/officeart/2009/3/layout/IncreasingArrowsProcess"/>
-    <dgm:cxn modelId="{EB0D0F4D-9806-412E-8A57-40AE72A31B1A}" type="presParOf" srcId="{F42AD7F4-9E0D-430D-AEE8-9632FA39C308}" destId="{8AB02082-E926-448F-9C0C-803B7DF3E76F}" srcOrd="5" destOrd="0" presId="urn:microsoft.com/office/officeart/2009/3/layout/IncreasingArrowsProcess"/>
+    <dgm:cxn modelId="{672A4FCF-3EC5-40DD-93BD-A02E0992BF29}" type="presOf" srcId="{D4A6265C-739A-42B4-A2BF-6F09074B8C34}" destId="{C5B707CA-550E-4D91-BAB6-1EA331ED241B}" srcOrd="0" destOrd="0" presId="urn:microsoft.com/office/officeart/2009/3/layout/IncreasingArrowsProcess"/>
+    <dgm:cxn modelId="{A1B3F295-40FD-4062-8C0A-0AA89EBC3BBC}" type="presOf" srcId="{2270D8F9-E417-4A23-8128-197E330F45E1}" destId="{B219D915-FDE3-4495-AB18-7A94CC23D066}" srcOrd="0" destOrd="0" presId="urn:microsoft.com/office/officeart/2009/3/layout/IncreasingArrowsProcess"/>
+    <dgm:cxn modelId="{6E9BCDD8-42E0-4B43-B43D-000201016992}" type="presParOf" srcId="{F42AD7F4-9E0D-430D-AEE8-9632FA39C308}" destId="{A09F26E5-413C-46DC-B7B9-35E89CA9EB1F}" srcOrd="0" destOrd="0" presId="urn:microsoft.com/office/officeart/2009/3/layout/IncreasingArrowsProcess"/>
+    <dgm:cxn modelId="{E90AEF37-A215-4E2C-96D1-3CD30FCA8C07}" type="presParOf" srcId="{F42AD7F4-9E0D-430D-AEE8-9632FA39C308}" destId="{91867BDD-EDFD-40D4-9EE7-2E216C39C782}" srcOrd="1" destOrd="0" presId="urn:microsoft.com/office/officeart/2009/3/layout/IncreasingArrowsProcess"/>
+    <dgm:cxn modelId="{56F386B4-3E10-4746-98DA-551AE23D9687}" type="presParOf" srcId="{F42AD7F4-9E0D-430D-AEE8-9632FA39C308}" destId="{B219D915-FDE3-4495-AB18-7A94CC23D066}" srcOrd="2" destOrd="0" presId="urn:microsoft.com/office/officeart/2009/3/layout/IncreasingArrowsProcess"/>
+    <dgm:cxn modelId="{61DA4C66-74A1-4856-BB4A-69410BB8F93B}" type="presParOf" srcId="{F42AD7F4-9E0D-430D-AEE8-9632FA39C308}" destId="{92B6981D-1BE9-4618-8A0F-EBAFDAA7D5D9}" srcOrd="3" destOrd="0" presId="urn:microsoft.com/office/officeart/2009/3/layout/IncreasingArrowsProcess"/>
+    <dgm:cxn modelId="{BF9DD0CE-4E50-42DE-903B-F3E43B3C8E79}" type="presParOf" srcId="{F42AD7F4-9E0D-430D-AEE8-9632FA39C308}" destId="{C5B707CA-550E-4D91-BAB6-1EA331ED241B}" srcOrd="4" destOrd="0" presId="urn:microsoft.com/office/officeart/2009/3/layout/IncreasingArrowsProcess"/>
+    <dgm:cxn modelId="{DD762D40-BCD3-49C7-8730-565ADFA6DDB0}" type="presParOf" srcId="{F42AD7F4-9E0D-430D-AEE8-9632FA39C308}" destId="{8AB02082-E926-448F-9C0C-803B7DF3E76F}" srcOrd="5" destOrd="0" presId="urn:microsoft.com/office/officeart/2009/3/layout/IncreasingArrowsProcess"/>
   </dgm:cxnLst>
   <dgm:bg/>
   <dgm:whole/>
@@ -2395,15 +2467,7 @@
           </a:pPr>
           <a:r>
             <a:rPr lang="en-US" sz="1500" kern="1200"/>
-            <a:t>check with thershold show if font size lesser then </a:t>
-          </a:r>
-          <a:r>
-            <a:rPr lang="en-US" sz="1500" kern="1200"/>
-            <a:t>thershold </a:t>
-          </a:r>
-          <a:r>
-            <a:rPr lang="en-US" sz="1500" kern="1200"/>
-            <a:t> </a:t>
+            <a:t>check with thershold show if font size lesser then thershold  </a:t>
           </a:r>
         </a:p>
         <a:p>

--- a/slideQ/DOC/Byob.docx
+++ b/slideQ/DOC/Byob.docx
@@ -22,8 +22,6 @@
       <w:r>
         <w:t>What Is BYOB?</w:t>
       </w:r>
-      <w:bookmarkStart w:id="0" w:name="_GoBack"/>
-      <w:bookmarkEnd w:id="0"/>
     </w:p>
     <w:p>
       <w:r>
@@ -89,118 +87,14 @@
       </w:r>
     </w:p>
     <w:p>
-      <w:pPr>
-        <w:pStyle w:val="Heading1"/>
-      </w:pPr>
-      <w:r>
-        <w:t xml:space="preserve">What Text we are covering? </w:t>
-      </w:r>
-    </w:p>
-    <w:p>
-      <w:r>
-        <w:t xml:space="preserve">Normal shapes </w:t>
-      </w:r>
-    </w:p>
-    <w:p>
-      <w:r>
-        <w:t xml:space="preserve">Inherited shapes </w:t>
-      </w:r>
-    </w:p>
-    <w:p>
-      <w:r>
-        <w:t xml:space="preserve">Smart art </w:t>
-      </w:r>
-    </w:p>
-    <w:p>
-      <w:r>
-        <w:t xml:space="preserve">Smart </w:t>
-      </w:r>
-      <w:r>
-        <w:t xml:space="preserve">art inherit with place holder </w:t>
-      </w:r>
+      <w:bookmarkStart w:id="0" w:name="_GoBack"/>
+      <w:bookmarkEnd w:id="0"/>
     </w:p>
     <w:p>
       <w:pPr>
         <w:pStyle w:val="Heading1"/>
       </w:pPr>
       <w:r>
-        <w:t xml:space="preserve">Exceptions </w:t>
-      </w:r>
-    </w:p>
-    <w:p>
-      <w:pPr>
-        <w:pStyle w:val="ListParagraph"/>
-        <w:numPr>
-          <w:ilvl w:val="0"/>
-          <w:numId w:val="1"/>
-        </w:numPr>
-      </w:pPr>
-      <w:r>
-        <w:t>Charters</w:t>
-      </w:r>
-      <w:r>
-        <w:t xml:space="preserve"> in charts not detected.</w:t>
-      </w:r>
-    </w:p>
-    <w:p>
-      <w:pPr>
-        <w:pStyle w:val="ListParagraph"/>
-        <w:numPr>
-          <w:ilvl w:val="0"/>
-          <w:numId w:val="1"/>
-        </w:numPr>
-      </w:pPr>
-      <w:r>
-        <w:t>Sometimes</w:t>
-      </w:r>
-      <w:r>
-        <w:t xml:space="preserve"> we are not getting correct font sizes, like we are getting 1.0 as a font size of </w:t>
-      </w:r>
-      <w:r>
-        <w:t>charter</w:t>
-      </w:r>
-      <w:r>
-        <w:t>.</w:t>
-      </w:r>
-    </w:p>
-    <w:p>
-      <w:pPr>
-        <w:pStyle w:val="ListParagraph"/>
-        <w:numPr>
-          <w:ilvl w:val="0"/>
-          <w:numId w:val="1"/>
-        </w:numPr>
-      </w:pPr>
-      <w:r>
-        <w:t xml:space="preserve">Very nested text area not detected </w:t>
-      </w:r>
-    </w:p>
-    <w:p>
-      <w:pPr>
-        <w:pStyle w:val="ListParagraph"/>
-      </w:pPr>
-    </w:p>
-    <w:p>
-      <w:r>
-        <w:t xml:space="preserve">  </w:t>
-      </w:r>
-    </w:p>
-    <w:p/>
-    <w:p/>
-    <w:p/>
-    <w:p/>
-    <w:p/>
-    <w:p/>
-    <w:p/>
-    <w:p/>
-    <w:p/>
-    <w:p/>
-    <w:p>
-      <w:pPr>
-        <w:pStyle w:val="Heading1"/>
-      </w:pPr>
-      <w:r>
-        <w:lastRenderedPageBreak/>
         <w:t xml:space="preserve">Flow Chart </w:t>
       </w:r>
     </w:p>
@@ -1943,24 +1837,24 @@
   </dgm:ptLst>
   <dgm:cxnLst>
     <dgm:cxn modelId="{1F167BEA-9265-4D84-B95F-3AA1974A8706}" srcId="{8DDE5ED6-7CF7-4894-AEB0-9A1D15ED919A}" destId="{D4A6265C-739A-42B4-A2BF-6F09074B8C34}" srcOrd="2" destOrd="0" parTransId="{F555AD6C-10E5-4925-B568-31DAD6B25005}" sibTransId="{847B6809-3584-4EDE-925E-07CCA0FB1818}"/>
-    <dgm:cxn modelId="{2FC6290A-9D51-4F48-B6F1-3E547F2EF330}" type="presOf" srcId="{8DDE5ED6-7CF7-4894-AEB0-9A1D15ED919A}" destId="{F42AD7F4-9E0D-430D-AEE8-9632FA39C308}" srcOrd="0" destOrd="0" presId="urn:microsoft.com/office/officeart/2009/3/layout/IncreasingArrowsProcess"/>
-    <dgm:cxn modelId="{825E9716-A776-4093-A999-55EF05AFCB64}" type="presOf" srcId="{6C20B5C6-47C3-42B4-BFE3-1057EA168916}" destId="{A09F26E5-413C-46DC-B7B9-35E89CA9EB1F}" srcOrd="0" destOrd="0" presId="urn:microsoft.com/office/officeart/2009/3/layout/IncreasingArrowsProcess"/>
     <dgm:cxn modelId="{0F96674A-EAE6-4F8B-8A1B-3AB649DB80E9}" srcId="{8DDE5ED6-7CF7-4894-AEB0-9A1D15ED919A}" destId="{6C20B5C6-47C3-42B4-BFE3-1057EA168916}" srcOrd="0" destOrd="0" parTransId="{C8E5286D-698D-407F-99E5-CF353AFE86F9}" sibTransId="{D0746EBE-7F0C-41FE-9BE9-E59234652D91}"/>
-    <dgm:cxn modelId="{ED8B9869-31AC-4F74-80A2-F3C7EAC6CE6F}" type="presOf" srcId="{16A07547-86D3-4901-AE74-6B211638CC12}" destId="{8AB02082-E926-448F-9C0C-803B7DF3E76F}" srcOrd="0" destOrd="0" presId="urn:microsoft.com/office/officeart/2009/3/layout/IncreasingArrowsProcess"/>
-    <dgm:cxn modelId="{98127942-8DE0-4B27-AE63-94B5810383B3}" type="presOf" srcId="{85DC726E-E283-4ED1-A591-B57264E3C887}" destId="{92B6981D-1BE9-4618-8A0F-EBAFDAA7D5D9}" srcOrd="0" destOrd="0" presId="urn:microsoft.com/office/officeart/2009/3/layout/IncreasingArrowsProcess"/>
+    <dgm:cxn modelId="{8038926E-B35B-4B3E-8D7F-7081860AC515}" type="presOf" srcId="{90A915D6-CAC5-43F6-B7EB-F8DA361D67A4}" destId="{91867BDD-EDFD-40D4-9EE7-2E216C39C782}" srcOrd="0" destOrd="0" presId="urn:microsoft.com/office/officeart/2009/3/layout/IncreasingArrowsProcess"/>
+    <dgm:cxn modelId="{C31EAB77-3385-41D2-A707-036D8EFF9813}" type="presOf" srcId="{85DC726E-E283-4ED1-A591-B57264E3C887}" destId="{92B6981D-1BE9-4618-8A0F-EBAFDAA7D5D9}" srcOrd="0" destOrd="0" presId="urn:microsoft.com/office/officeart/2009/3/layout/IncreasingArrowsProcess"/>
+    <dgm:cxn modelId="{33149E39-A9B1-49AB-A041-EFCD0DF100FC}" type="presOf" srcId="{16A07547-86D3-4901-AE74-6B211638CC12}" destId="{8AB02082-E926-448F-9C0C-803B7DF3E76F}" srcOrd="0" destOrd="0" presId="urn:microsoft.com/office/officeart/2009/3/layout/IncreasingArrowsProcess"/>
+    <dgm:cxn modelId="{70E248C3-B980-4AC2-B68A-B872522EA2A8}" type="presOf" srcId="{6C20B5C6-47C3-42B4-BFE3-1057EA168916}" destId="{A09F26E5-413C-46DC-B7B9-35E89CA9EB1F}" srcOrd="0" destOrd="0" presId="urn:microsoft.com/office/officeart/2009/3/layout/IncreasingArrowsProcess"/>
     <dgm:cxn modelId="{DD284A37-4EB4-4535-9F70-3D2D44042B0F}" srcId="{8DDE5ED6-7CF7-4894-AEB0-9A1D15ED919A}" destId="{2270D8F9-E417-4A23-8128-197E330F45E1}" srcOrd="1" destOrd="0" parTransId="{C37355FB-073C-4535-970E-290C0C1ABB00}" sibTransId="{2C2806E2-3453-4759-9A12-04FC620E1D29}"/>
     <dgm:cxn modelId="{776FD890-6D4E-451C-BE88-DB168E5238F6}" srcId="{D4A6265C-739A-42B4-A2BF-6F09074B8C34}" destId="{16A07547-86D3-4901-AE74-6B211638CC12}" srcOrd="0" destOrd="0" parTransId="{A25CA290-93D0-4930-A459-A60D77631BD1}" sibTransId="{AACE5EAF-063A-4A0F-8A7B-DB2F28058BEE}"/>
     <dgm:cxn modelId="{EE5E1228-F4F4-4B5A-9B99-F2CB0E8B32EF}" srcId="{6C20B5C6-47C3-42B4-BFE3-1057EA168916}" destId="{90A915D6-CAC5-43F6-B7EB-F8DA361D67A4}" srcOrd="0" destOrd="0" parTransId="{13DC1031-821B-4FA0-828E-D73C81284405}" sibTransId="{6EBF586C-9953-4DF5-B4C4-F070B338DC88}"/>
-    <dgm:cxn modelId="{E807FA77-AA32-45D5-BE63-B8017CC5B79E}" type="presOf" srcId="{90A915D6-CAC5-43F6-B7EB-F8DA361D67A4}" destId="{91867BDD-EDFD-40D4-9EE7-2E216C39C782}" srcOrd="0" destOrd="0" presId="urn:microsoft.com/office/officeart/2009/3/layout/IncreasingArrowsProcess"/>
+    <dgm:cxn modelId="{0A5179C4-F8EF-43F0-BFDA-B94A88827868}" type="presOf" srcId="{8DDE5ED6-7CF7-4894-AEB0-9A1D15ED919A}" destId="{F42AD7F4-9E0D-430D-AEE8-9632FA39C308}" srcOrd="0" destOrd="0" presId="urn:microsoft.com/office/officeart/2009/3/layout/IncreasingArrowsProcess"/>
+    <dgm:cxn modelId="{9D3F68D1-D8BB-40CD-AC46-5E61A1BA43F8}" type="presOf" srcId="{2270D8F9-E417-4A23-8128-197E330F45E1}" destId="{B219D915-FDE3-4495-AB18-7A94CC23D066}" srcOrd="0" destOrd="0" presId="urn:microsoft.com/office/officeart/2009/3/layout/IncreasingArrowsProcess"/>
     <dgm:cxn modelId="{D1BF1BDE-844A-4581-9F06-C42BBF5B30E2}" srcId="{2270D8F9-E417-4A23-8128-197E330F45E1}" destId="{85DC726E-E283-4ED1-A591-B57264E3C887}" srcOrd="0" destOrd="0" parTransId="{10698590-5BD3-4193-BC07-89D09AC8905E}" sibTransId="{DB3EE979-420F-4BFD-A486-FD9A9F402C79}"/>
-    <dgm:cxn modelId="{672A4FCF-3EC5-40DD-93BD-A02E0992BF29}" type="presOf" srcId="{D4A6265C-739A-42B4-A2BF-6F09074B8C34}" destId="{C5B707CA-550E-4D91-BAB6-1EA331ED241B}" srcOrd="0" destOrd="0" presId="urn:microsoft.com/office/officeart/2009/3/layout/IncreasingArrowsProcess"/>
-    <dgm:cxn modelId="{A1B3F295-40FD-4062-8C0A-0AA89EBC3BBC}" type="presOf" srcId="{2270D8F9-E417-4A23-8128-197E330F45E1}" destId="{B219D915-FDE3-4495-AB18-7A94CC23D066}" srcOrd="0" destOrd="0" presId="urn:microsoft.com/office/officeart/2009/3/layout/IncreasingArrowsProcess"/>
-    <dgm:cxn modelId="{6E9BCDD8-42E0-4B43-B43D-000201016992}" type="presParOf" srcId="{F42AD7F4-9E0D-430D-AEE8-9632FA39C308}" destId="{A09F26E5-413C-46DC-B7B9-35E89CA9EB1F}" srcOrd="0" destOrd="0" presId="urn:microsoft.com/office/officeart/2009/3/layout/IncreasingArrowsProcess"/>
-    <dgm:cxn modelId="{E90AEF37-A215-4E2C-96D1-3CD30FCA8C07}" type="presParOf" srcId="{F42AD7F4-9E0D-430D-AEE8-9632FA39C308}" destId="{91867BDD-EDFD-40D4-9EE7-2E216C39C782}" srcOrd="1" destOrd="0" presId="urn:microsoft.com/office/officeart/2009/3/layout/IncreasingArrowsProcess"/>
-    <dgm:cxn modelId="{56F386B4-3E10-4746-98DA-551AE23D9687}" type="presParOf" srcId="{F42AD7F4-9E0D-430D-AEE8-9632FA39C308}" destId="{B219D915-FDE3-4495-AB18-7A94CC23D066}" srcOrd="2" destOrd="0" presId="urn:microsoft.com/office/officeart/2009/3/layout/IncreasingArrowsProcess"/>
-    <dgm:cxn modelId="{61DA4C66-74A1-4856-BB4A-69410BB8F93B}" type="presParOf" srcId="{F42AD7F4-9E0D-430D-AEE8-9632FA39C308}" destId="{92B6981D-1BE9-4618-8A0F-EBAFDAA7D5D9}" srcOrd="3" destOrd="0" presId="urn:microsoft.com/office/officeart/2009/3/layout/IncreasingArrowsProcess"/>
-    <dgm:cxn modelId="{BF9DD0CE-4E50-42DE-903B-F3E43B3C8E79}" type="presParOf" srcId="{F42AD7F4-9E0D-430D-AEE8-9632FA39C308}" destId="{C5B707CA-550E-4D91-BAB6-1EA331ED241B}" srcOrd="4" destOrd="0" presId="urn:microsoft.com/office/officeart/2009/3/layout/IncreasingArrowsProcess"/>
-    <dgm:cxn modelId="{DD762D40-BCD3-49C7-8730-565ADFA6DDB0}" type="presParOf" srcId="{F42AD7F4-9E0D-430D-AEE8-9632FA39C308}" destId="{8AB02082-E926-448F-9C0C-803B7DF3E76F}" srcOrd="5" destOrd="0" presId="urn:microsoft.com/office/officeart/2009/3/layout/IncreasingArrowsProcess"/>
+    <dgm:cxn modelId="{813B1391-AB45-4186-AAC9-EF40C275056E}" type="presOf" srcId="{D4A6265C-739A-42B4-A2BF-6F09074B8C34}" destId="{C5B707CA-550E-4D91-BAB6-1EA331ED241B}" srcOrd="0" destOrd="0" presId="urn:microsoft.com/office/officeart/2009/3/layout/IncreasingArrowsProcess"/>
+    <dgm:cxn modelId="{7E8B854E-DB2E-4604-AB96-91702614B359}" type="presParOf" srcId="{F42AD7F4-9E0D-430D-AEE8-9632FA39C308}" destId="{A09F26E5-413C-46DC-B7B9-35E89CA9EB1F}" srcOrd="0" destOrd="0" presId="urn:microsoft.com/office/officeart/2009/3/layout/IncreasingArrowsProcess"/>
+    <dgm:cxn modelId="{D1712DD9-1E02-427F-B30B-D70E6B211B9C}" type="presParOf" srcId="{F42AD7F4-9E0D-430D-AEE8-9632FA39C308}" destId="{91867BDD-EDFD-40D4-9EE7-2E216C39C782}" srcOrd="1" destOrd="0" presId="urn:microsoft.com/office/officeart/2009/3/layout/IncreasingArrowsProcess"/>
+    <dgm:cxn modelId="{0C3C08DC-03BE-47D2-A52E-DC346368B639}" type="presParOf" srcId="{F42AD7F4-9E0D-430D-AEE8-9632FA39C308}" destId="{B219D915-FDE3-4495-AB18-7A94CC23D066}" srcOrd="2" destOrd="0" presId="urn:microsoft.com/office/officeart/2009/3/layout/IncreasingArrowsProcess"/>
+    <dgm:cxn modelId="{40EC8AD8-5F1B-40F6-B03F-34D803AF65EF}" type="presParOf" srcId="{F42AD7F4-9E0D-430D-AEE8-9632FA39C308}" destId="{92B6981D-1BE9-4618-8A0F-EBAFDAA7D5D9}" srcOrd="3" destOrd="0" presId="urn:microsoft.com/office/officeart/2009/3/layout/IncreasingArrowsProcess"/>
+    <dgm:cxn modelId="{4574E63F-10DD-4951-94AD-4E5A69734CE4}" type="presParOf" srcId="{F42AD7F4-9E0D-430D-AEE8-9632FA39C308}" destId="{C5B707CA-550E-4D91-BAB6-1EA331ED241B}" srcOrd="4" destOrd="0" presId="urn:microsoft.com/office/officeart/2009/3/layout/IncreasingArrowsProcess"/>
+    <dgm:cxn modelId="{173B26CB-85EA-4150-801E-C7DDE3B6B336}" type="presParOf" srcId="{F42AD7F4-9E0D-430D-AEE8-9632FA39C308}" destId="{8AB02082-E926-448F-9C0C-803B7DF3E76F}" srcOrd="5" destOrd="0" presId="urn:microsoft.com/office/officeart/2009/3/layout/IncreasingArrowsProcess"/>
   </dgm:cxnLst>
   <dgm:bg/>
   <dgm:whole/>
